--- a/03_JavaScript/09_manipulating_the_DOM/TASKS/DOM_tasks(1).docx
+++ b/03_JavaScript/09_manipulating_the_DOM/TASKS/DOM_tasks(1).docx
@@ -14,253 +14,8 @@
         <w:ind w:hanging="360"/>
         <w:contextualSpacing/>
       </w:pPr>
-      <w:proofErr w:type="spellStart"/>
-      <w:r>
-        <w:t>Напишете</w:t>
-      </w:r>
-      <w:proofErr w:type="spellEnd"/>
-      <w:r>
-        <w:t xml:space="preserve"> JavaScript </w:t>
-      </w:r>
-      <w:proofErr w:type="spellStart"/>
-      <w:r>
-        <w:t>функция</w:t>
-      </w:r>
-      <w:proofErr w:type="spellEnd"/>
-      <w:r>
-        <w:t xml:space="preserve">, </w:t>
-      </w:r>
-      <w:proofErr w:type="spellStart"/>
-      <w:r>
-        <w:t>която</w:t>
-      </w:r>
-      <w:proofErr w:type="spellEnd"/>
-      <w:r>
-        <w:t xml:space="preserve"> </w:t>
-      </w:r>
-      <w:proofErr w:type="spellStart"/>
-      <w:r>
-        <w:t>създава</w:t>
-      </w:r>
-      <w:proofErr w:type="spellEnd"/>
-      <w:r>
-        <w:t xml:space="preserve"> DOM </w:t>
-      </w:r>
-      <w:proofErr w:type="spellStart"/>
-      <w:r>
-        <w:t>елемент</w:t>
-      </w:r>
-      <w:proofErr w:type="spellEnd"/>
-      <w:r>
-        <w:t xml:space="preserve"> - </w:t>
-      </w:r>
-      <w:proofErr w:type="spellStart"/>
-      <w:r>
-        <w:t>параграф</w:t>
-      </w:r>
-      <w:proofErr w:type="spellEnd"/>
-      <w:r>
-        <w:t xml:space="preserve"> с </w:t>
-      </w:r>
-      <w:proofErr w:type="spellStart"/>
-      <w:r>
-        <w:t>текст</w:t>
-      </w:r>
-      <w:proofErr w:type="spellEnd"/>
-      <w:r>
-        <w:t xml:space="preserve">. </w:t>
-      </w:r>
-      <w:proofErr w:type="spellStart"/>
-      <w:r>
-        <w:t>Текстът</w:t>
-      </w:r>
-      <w:proofErr w:type="spellEnd"/>
-      <w:r>
-        <w:t xml:space="preserve"> </w:t>
-      </w:r>
-      <w:proofErr w:type="spellStart"/>
-      <w:r>
-        <w:t>се</w:t>
-      </w:r>
-      <w:proofErr w:type="spellEnd"/>
-      <w:r>
-        <w:t xml:space="preserve"> </w:t>
-      </w:r>
-      <w:proofErr w:type="spellStart"/>
-      <w:r>
-        <w:t>подава</w:t>
-      </w:r>
-      <w:proofErr w:type="spellEnd"/>
-      <w:r>
-        <w:t xml:space="preserve"> </w:t>
-      </w:r>
-      <w:proofErr w:type="spellStart"/>
-      <w:r>
-        <w:t>като</w:t>
-      </w:r>
-      <w:proofErr w:type="spellEnd"/>
-      <w:r>
-        <w:t xml:space="preserve"> </w:t>
-      </w:r>
-      <w:proofErr w:type="spellStart"/>
-      <w:r>
-        <w:t>параметър</w:t>
-      </w:r>
-      <w:proofErr w:type="spellEnd"/>
-      <w:r>
-        <w:t xml:space="preserve"> </w:t>
-      </w:r>
-      <w:proofErr w:type="spellStart"/>
-      <w:r>
-        <w:t>на</w:t>
-      </w:r>
-      <w:proofErr w:type="spellEnd"/>
-      <w:r>
-        <w:t xml:space="preserve"> </w:t>
-      </w:r>
-      <w:proofErr w:type="spellStart"/>
-      <w:r>
-        <w:t>функцията</w:t>
-      </w:r>
-      <w:proofErr w:type="spellEnd"/>
-      <w:r>
-        <w:t xml:space="preserve">. </w:t>
-      </w:r>
-      <w:proofErr w:type="spellStart"/>
-      <w:r>
-        <w:t>След</w:t>
-      </w:r>
-      <w:proofErr w:type="spellEnd"/>
-      <w:r>
-        <w:t xml:space="preserve"> </w:t>
-      </w:r>
-      <w:proofErr w:type="spellStart"/>
-      <w:r>
-        <w:t>създаването</w:t>
-      </w:r>
-      <w:proofErr w:type="spellEnd"/>
-      <w:r>
-        <w:t xml:space="preserve"> </w:t>
-      </w:r>
-      <w:proofErr w:type="spellStart"/>
-      <w:r>
-        <w:t>на</w:t>
-      </w:r>
-      <w:proofErr w:type="spellEnd"/>
-      <w:r>
-        <w:t xml:space="preserve"> </w:t>
-      </w:r>
-      <w:proofErr w:type="spellStart"/>
-      <w:r>
-        <w:t>елемента</w:t>
-      </w:r>
-      <w:proofErr w:type="spellEnd"/>
-      <w:r>
-        <w:t xml:space="preserve">, </w:t>
-      </w:r>
-      <w:proofErr w:type="spellStart"/>
-      <w:r>
-        <w:t>той</w:t>
-      </w:r>
-      <w:proofErr w:type="spellEnd"/>
-      <w:r>
-        <w:t xml:space="preserve"> </w:t>
-      </w:r>
-      <w:proofErr w:type="spellStart"/>
-      <w:r>
-        <w:t>се</w:t>
-      </w:r>
-      <w:proofErr w:type="spellEnd"/>
-      <w:r>
-        <w:t xml:space="preserve"> </w:t>
-      </w:r>
-      <w:proofErr w:type="spellStart"/>
-      <w:r>
-        <w:t>прикачва</w:t>
-      </w:r>
-      <w:proofErr w:type="spellEnd"/>
-      <w:r>
-        <w:t xml:space="preserve"> </w:t>
-      </w:r>
-      <w:proofErr w:type="spellStart"/>
-      <w:r>
-        <w:t>към</w:t>
-      </w:r>
-      <w:proofErr w:type="spellEnd"/>
-      <w:r>
-        <w:t xml:space="preserve"> </w:t>
-      </w:r>
-      <w:proofErr w:type="spellStart"/>
-      <w:r>
-        <w:t>елемент</w:t>
-      </w:r>
-      <w:proofErr w:type="spellEnd"/>
-      <w:r>
-        <w:t xml:space="preserve"> с id, </w:t>
-      </w:r>
-      <w:proofErr w:type="spellStart"/>
-      <w:r>
-        <w:t>който</w:t>
-      </w:r>
-      <w:proofErr w:type="spellEnd"/>
-      <w:r>
-        <w:t xml:space="preserve"> </w:t>
-      </w:r>
-      <w:proofErr w:type="spellStart"/>
-      <w:r>
-        <w:t>също</w:t>
-      </w:r>
-      <w:proofErr w:type="spellEnd"/>
-      <w:r>
-        <w:t xml:space="preserve"> </w:t>
-      </w:r>
-      <w:proofErr w:type="spellStart"/>
-      <w:r>
-        <w:t>се</w:t>
-      </w:r>
-      <w:proofErr w:type="spellEnd"/>
-      <w:r>
-        <w:t xml:space="preserve"> </w:t>
-      </w:r>
-      <w:proofErr w:type="spellStart"/>
-      <w:r>
-        <w:t>подава</w:t>
-      </w:r>
-      <w:proofErr w:type="spellEnd"/>
-      <w:r>
-        <w:t xml:space="preserve"> </w:t>
-      </w:r>
-      <w:proofErr w:type="spellStart"/>
-      <w:r>
-        <w:t>като</w:t>
-      </w:r>
-      <w:proofErr w:type="spellEnd"/>
-      <w:r>
-        <w:t xml:space="preserve"> </w:t>
-      </w:r>
-      <w:proofErr w:type="spellStart"/>
-      <w:r>
-        <w:t>параметър</w:t>
-      </w:r>
-      <w:proofErr w:type="spellEnd"/>
-      <w:r>
-        <w:t xml:space="preserve"> </w:t>
-      </w:r>
-      <w:proofErr w:type="spellStart"/>
-      <w:r>
-        <w:t>на</w:t>
-      </w:r>
-      <w:proofErr w:type="spellEnd"/>
-      <w:r>
-        <w:t xml:space="preserve"> </w:t>
-      </w:r>
-      <w:proofErr w:type="spellStart"/>
-      <w:r>
-        <w:t>функцията</w:t>
-      </w:r>
-      <w:proofErr w:type="spellEnd"/>
-      <w:r>
-        <w:t>.</w:t>
+      <w:r>
+        <w:t>Напишете JavaScript функция, която създава DOM елемент - параграф с текст. Текстът се подава като параметър на функцията. След създаването на елемента, той се прикачва към елемент с id, който също се подава като параметър на функцията.</w:t>
       </w:r>
     </w:p>
     <w:p/>
@@ -278,12 +33,6 @@
           <w:insideV w:val="single" w:sz="6" w:space="0" w:color="000000"/>
         </w:tblBorders>
         <w:tblLayout w:type="fixed"/>
-        <w:tblCellMar>
-          <w:top w:w="0" w:type="dxa"/>
-          <w:left w:w="0" w:type="dxa"/>
-          <w:bottom w:w="0" w:type="dxa"/>
-          <w:right w:w="0" w:type="dxa"/>
-        </w:tblCellMar>
         <w:tblLook w:val="0600" w:firstRow="0" w:lastRow="0" w:firstColumn="0" w:lastColumn="0" w:noHBand="1" w:noVBand="1"/>
       </w:tblPr>
       <w:tblGrid>
@@ -291,14 +40,6 @@
         <w:gridCol w:w="4597"/>
       </w:tblGrid>
       <w:tr>
-        <w:tblPrEx>
-          <w:tblCellMar>
-            <w:top w:w="0" w:type="dxa"/>
-            <w:left w:w="0" w:type="dxa"/>
-            <w:bottom w:w="0" w:type="dxa"/>
-            <w:right w:w="0" w:type="dxa"/>
-          </w:tblCellMar>
-        </w:tblPrEx>
         <w:tc>
           <w:tcPr>
             <w:tcW w:w="4428" w:type="dxa"/>
@@ -356,27 +97,12 @@
                 <w:b/>
                 <w:shd w:val="clear" w:color="auto" w:fill="D9D9D9"/>
               </w:rPr>
-              <w:t>Output H</w:t>
-            </w:r>
-            <w:r>
-              <w:rPr>
-                <w:b/>
-                <w:shd w:val="clear" w:color="auto" w:fill="D9D9D9"/>
-              </w:rPr>
-              <w:t>TML</w:t>
+              <w:t>Output HTML</w:t>
             </w:r>
           </w:p>
         </w:tc>
       </w:tr>
       <w:tr>
-        <w:tblPrEx>
-          <w:tblCellMar>
-            <w:top w:w="0" w:type="dxa"/>
-            <w:left w:w="0" w:type="dxa"/>
-            <w:bottom w:w="0" w:type="dxa"/>
-            <w:right w:w="0" w:type="dxa"/>
-          </w:tblCellMar>
-        </w:tblPrEx>
         <w:tc>
           <w:tcPr>
             <w:tcW w:w="4428" w:type="dxa"/>
@@ -435,21 +161,7 @@
                 <w:rFonts w:ascii="Consolas" w:eastAsia="Consolas" w:hAnsi="Consolas" w:cs="Consolas"/>
               </w:rPr>
               <w:tab/>
-              <w:t xml:space="preserve">&lt;script </w:t>
-            </w:r>
-            <w:proofErr w:type="spellStart"/>
-            <w:r>
-              <w:rPr>
-                <w:rFonts w:ascii="Consolas" w:eastAsia="Consolas" w:hAnsi="Consolas" w:cs="Consolas"/>
-              </w:rPr>
-              <w:t>src</w:t>
-            </w:r>
-            <w:proofErr w:type="spellEnd"/>
-            <w:r>
-              <w:rPr>
-                <w:rFonts w:ascii="Consolas" w:eastAsia="Consolas" w:hAnsi="Consolas" w:cs="Consolas"/>
-              </w:rPr>
-              <w:t>="script.js"&gt;&lt;/script&gt;</w:t>
+              <w:t>&lt;script src="script.js"&gt;&lt;/script&gt;</w:t>
             </w:r>
           </w:p>
           <w:p>
@@ -582,21 +294,7 @@
                 <w:rFonts w:ascii="Consolas" w:eastAsia="Consolas" w:hAnsi="Consolas" w:cs="Consolas"/>
               </w:rPr>
               <w:tab/>
-              <w:t xml:space="preserve">&lt;script </w:t>
-            </w:r>
-            <w:proofErr w:type="spellStart"/>
-            <w:r>
-              <w:rPr>
-                <w:rFonts w:ascii="Consolas" w:eastAsia="Consolas" w:hAnsi="Consolas" w:cs="Consolas"/>
-              </w:rPr>
-              <w:t>src</w:t>
-            </w:r>
-            <w:proofErr w:type="spellEnd"/>
-            <w:r>
-              <w:rPr>
-                <w:rFonts w:ascii="Consolas" w:eastAsia="Consolas" w:hAnsi="Consolas" w:cs="Consolas"/>
-              </w:rPr>
-              <w:t>="script.js"&gt;&lt;/script&gt;</w:t>
+              <w:t>&lt;script src="script.js"&gt;&lt;/script&gt;</w:t>
             </w:r>
           </w:p>
           <w:p>
@@ -624,14 +322,6 @@
         </w:tc>
       </w:tr>
       <w:tr>
-        <w:tblPrEx>
-          <w:tblCellMar>
-            <w:top w:w="0" w:type="dxa"/>
-            <w:left w:w="0" w:type="dxa"/>
-            <w:bottom w:w="0" w:type="dxa"/>
-            <w:right w:w="0" w:type="dxa"/>
-          </w:tblCellMar>
-        </w:tblPrEx>
         <w:tc>
           <w:tcPr>
             <w:tcW w:w="4428" w:type="dxa"/>
@@ -651,19 +341,11 @@
             <w:pPr>
               <w:ind w:left="100"/>
             </w:pPr>
-            <w:proofErr w:type="spellStart"/>
-            <w:r>
-              <w:rPr>
-                <w:rFonts w:ascii="Consolas" w:eastAsia="Consolas" w:hAnsi="Consolas" w:cs="Consolas"/>
-              </w:rPr>
-              <w:t>createParagraph</w:t>
-            </w:r>
-            <w:proofErr w:type="spellEnd"/>
-            <w:r>
-              <w:rPr>
-                <w:rFonts w:ascii="Consolas" w:eastAsia="Consolas" w:hAnsi="Consolas" w:cs="Consolas"/>
-              </w:rPr>
-              <w:t>(</w:t>
+            <w:r>
+              <w:rPr>
+                <w:rFonts w:ascii="Consolas" w:eastAsia="Consolas" w:hAnsi="Consolas" w:cs="Consolas"/>
+              </w:rPr>
+              <w:t>createParagraph(</w:t>
             </w:r>
             <w:r>
               <w:rPr>
@@ -723,29 +405,8 @@
         <w:ind w:hanging="360"/>
         <w:contextualSpacing/>
       </w:pPr>
-      <w:proofErr w:type="spellStart"/>
-      <w:r>
-        <w:t>Имате</w:t>
-      </w:r>
-      <w:proofErr w:type="spellEnd"/>
-      <w:r>
-        <w:t xml:space="preserve"> HTML </w:t>
-      </w:r>
-      <w:proofErr w:type="spellStart"/>
-      <w:r>
-        <w:t>файл</w:t>
-      </w:r>
-      <w:proofErr w:type="spellEnd"/>
-      <w:r>
-        <w:t xml:space="preserve"> с </w:t>
-      </w:r>
-      <w:proofErr w:type="spellStart"/>
-      <w:r>
-        <w:t>няколко</w:t>
-      </w:r>
-      <w:proofErr w:type="spellEnd"/>
-      <w:r>
-        <w:t xml:space="preserve"> </w:t>
+      <w:r>
+        <w:t xml:space="preserve">Имате HTML файл с няколко </w:t>
       </w:r>
       <w:r>
         <w:rPr>
@@ -753,101 +414,8 @@
         </w:rPr>
         <w:t xml:space="preserve">&lt;div&gt; </w:t>
       </w:r>
-      <w:proofErr w:type="spellStart"/>
-      <w:r>
-        <w:t>елемента</w:t>
-      </w:r>
-      <w:proofErr w:type="spellEnd"/>
-      <w:r>
-        <w:t xml:space="preserve">. </w:t>
-      </w:r>
-      <w:proofErr w:type="spellStart"/>
-      <w:r>
-        <w:t>Напишете</w:t>
-      </w:r>
-      <w:proofErr w:type="spellEnd"/>
-      <w:r>
-        <w:t xml:space="preserve"> JavaScript </w:t>
-      </w:r>
-      <w:proofErr w:type="spellStart"/>
-      <w:r>
-        <w:t>код</w:t>
-      </w:r>
-      <w:proofErr w:type="spellEnd"/>
-      <w:r>
-        <w:t xml:space="preserve">, </w:t>
-      </w:r>
-      <w:proofErr w:type="spellStart"/>
-      <w:r>
-        <w:t>който</w:t>
-      </w:r>
-      <w:proofErr w:type="spellEnd"/>
-      <w:r>
-        <w:t xml:space="preserve"> </w:t>
-      </w:r>
-      <w:proofErr w:type="spellStart"/>
-      <w:r>
-        <w:t>отпечатва</w:t>
-      </w:r>
-      <w:proofErr w:type="spellEnd"/>
-      <w:r>
-        <w:t xml:space="preserve"> </w:t>
-      </w:r>
-      <w:proofErr w:type="spellStart"/>
-      <w:r>
-        <w:t>съдържанието</w:t>
-      </w:r>
-      <w:proofErr w:type="spellEnd"/>
-      <w:r>
-        <w:t xml:space="preserve"> </w:t>
-      </w:r>
-      <w:proofErr w:type="spellStart"/>
-      <w:r>
-        <w:t>на</w:t>
-      </w:r>
-      <w:proofErr w:type="spellEnd"/>
-      <w:r>
-        <w:t xml:space="preserve"> </w:t>
-      </w:r>
-      <w:proofErr w:type="spellStart"/>
-      <w:r>
-        <w:t>всичките</w:t>
-      </w:r>
-      <w:proofErr w:type="spellEnd"/>
-      <w:r>
-        <w:t xml:space="preserve"> </w:t>
-      </w:r>
-      <w:proofErr w:type="spellStart"/>
-      <w:r>
-        <w:t>дивове</w:t>
-      </w:r>
-      <w:proofErr w:type="spellEnd"/>
-      <w:r>
-        <w:t xml:space="preserve"> </w:t>
-      </w:r>
-      <w:proofErr w:type="spellStart"/>
-      <w:r>
-        <w:t>като</w:t>
-      </w:r>
-      <w:proofErr w:type="spellEnd"/>
-      <w:r>
-        <w:t xml:space="preserve"> </w:t>
-      </w:r>
-      <w:proofErr w:type="spellStart"/>
-      <w:r>
-        <w:t>неномериран</w:t>
-      </w:r>
-      <w:proofErr w:type="spellEnd"/>
-      <w:r>
-        <w:t xml:space="preserve"> </w:t>
-      </w:r>
-      <w:proofErr w:type="spellStart"/>
-      <w:r>
-        <w:t>списък</w:t>
-      </w:r>
-      <w:proofErr w:type="spellEnd"/>
-      <w:r>
-        <w:t>.</w:t>
+      <w:r>
+        <w:t>елемента. Напишете JavaScript код, който отпечатва съдържанието на всичките дивове като неномериран списък.</w:t>
       </w:r>
     </w:p>
     <w:tbl>
@@ -864,12 +432,6 @@
           <w:insideV w:val="single" w:sz="6" w:space="0" w:color="000000"/>
         </w:tblBorders>
         <w:tblLayout w:type="fixed"/>
-        <w:tblCellMar>
-          <w:top w:w="0" w:type="dxa"/>
-          <w:left w:w="0" w:type="dxa"/>
-          <w:bottom w:w="0" w:type="dxa"/>
-          <w:right w:w="0" w:type="dxa"/>
-        </w:tblCellMar>
         <w:tblLook w:val="0600" w:firstRow="0" w:lastRow="0" w:firstColumn="0" w:lastColumn="0" w:noHBand="1" w:noVBand="1"/>
       </w:tblPr>
       <w:tblGrid>
@@ -878,14 +440,6 @@
         <w:gridCol w:w="2343"/>
       </w:tblGrid>
       <w:tr>
-        <w:tblPrEx>
-          <w:tblCellMar>
-            <w:top w:w="0" w:type="dxa"/>
-            <w:left w:w="0" w:type="dxa"/>
-            <w:bottom w:w="0" w:type="dxa"/>
-            <w:right w:w="0" w:type="dxa"/>
-          </w:tblCellMar>
-        </w:tblPrEx>
         <w:tc>
           <w:tcPr>
             <w:tcW w:w="4907" w:type="dxa"/>
@@ -979,14 +533,6 @@
         </w:tc>
       </w:tr>
       <w:tr>
-        <w:tblPrEx>
-          <w:tblCellMar>
-            <w:top w:w="0" w:type="dxa"/>
-            <w:left w:w="0" w:type="dxa"/>
-            <w:bottom w:w="0" w:type="dxa"/>
-            <w:right w:w="0" w:type="dxa"/>
-          </w:tblCellMar>
-        </w:tblPrEx>
         <w:tc>
           <w:tcPr>
             <w:tcW w:w="4907" w:type="dxa"/>
@@ -1054,13 +600,7 @@
               <w:rPr>
                 <w:rFonts w:ascii="Consolas" w:eastAsia="Consolas" w:hAnsi="Consolas" w:cs="Consolas"/>
               </w:rPr>
-              <w:t xml:space="preserve">  &lt;div class="empty"&gt;&lt;</w:t>
-            </w:r>
-            <w:r>
-              <w:rPr>
-                <w:rFonts w:ascii="Consolas" w:eastAsia="Consolas" w:hAnsi="Consolas" w:cs="Consolas"/>
-              </w:rPr>
-              <w:t>/div&gt;</w:t>
+              <w:t xml:space="preserve">  &lt;div class="empty"&gt;&lt;/div&gt;</w:t>
             </w:r>
           </w:p>
           <w:p>
@@ -1104,35 +644,7 @@
               <w:rPr>
                 <w:rFonts w:ascii="Consolas" w:eastAsia="Consolas" w:hAnsi="Consolas" w:cs="Consolas"/>
               </w:rPr>
-              <w:t xml:space="preserve">  &lt;</w:t>
-            </w:r>
-            <w:proofErr w:type="spellStart"/>
-            <w:r>
-              <w:rPr>
-                <w:rFonts w:ascii="Consolas" w:eastAsia="Consolas" w:hAnsi="Consolas" w:cs="Consolas"/>
-              </w:rPr>
-              <w:t>ul</w:t>
-            </w:r>
-            <w:proofErr w:type="spellEnd"/>
-            <w:r>
-              <w:rPr>
-                <w:rFonts w:ascii="Consolas" w:eastAsia="Consolas" w:hAnsi="Consolas" w:cs="Consolas"/>
-              </w:rPr>
-              <w:t xml:space="preserve"> id="result"&gt;&lt;/</w:t>
-            </w:r>
-            <w:proofErr w:type="spellStart"/>
-            <w:r>
-              <w:rPr>
-                <w:rFonts w:ascii="Consolas" w:eastAsia="Consolas" w:hAnsi="Consolas" w:cs="Consolas"/>
-              </w:rPr>
-              <w:t>ul</w:t>
-            </w:r>
-            <w:proofErr w:type="spellEnd"/>
-            <w:r>
-              <w:rPr>
-                <w:rFonts w:ascii="Consolas" w:eastAsia="Consolas" w:hAnsi="Consolas" w:cs="Consolas"/>
-              </w:rPr>
-              <w:t>&gt;</w:t>
+              <w:t xml:space="preserve">  &lt;ul id="result"&gt;&lt;/ul&gt;</w:t>
             </w:r>
           </w:p>
           <w:p>
@@ -1339,23 +851,7 @@
         <w:t>Напишете</w:t>
       </w:r>
       <w:r>
-        <w:t xml:space="preserve"> </w:t>
-      </w:r>
-      <w:proofErr w:type="spellStart"/>
-      <w:r>
-        <w:t>функция</w:t>
-      </w:r>
-      <w:proofErr w:type="spellEnd"/>
-      <w:r>
-        <w:t xml:space="preserve">, </w:t>
-      </w:r>
-      <w:proofErr w:type="spellStart"/>
-      <w:r>
-        <w:t>която</w:t>
-      </w:r>
-      <w:proofErr w:type="spellEnd"/>
-      <w:r>
-        <w:t xml:space="preserve"> </w:t>
+        <w:t xml:space="preserve"> функция, която </w:t>
       </w:r>
       <w:r>
         <w:rPr>
@@ -1363,40 +859,8 @@
         </w:rPr>
         <w:t xml:space="preserve">приема като </w:t>
       </w:r>
-      <w:proofErr w:type="spellStart"/>
-      <w:r>
-        <w:t>параметър</w:t>
-      </w:r>
-      <w:proofErr w:type="spellEnd"/>
-      <w:r>
-        <w:t xml:space="preserve"> id </w:t>
-      </w:r>
-      <w:r>
-        <w:t xml:space="preserve">и </w:t>
-      </w:r>
-      <w:proofErr w:type="spellStart"/>
-      <w:r>
-        <w:t>масив</w:t>
-      </w:r>
-      <w:proofErr w:type="spellEnd"/>
-      <w:r>
-        <w:t xml:space="preserve"> </w:t>
-      </w:r>
-      <w:proofErr w:type="spellStart"/>
-      <w:r>
-        <w:t>със</w:t>
-      </w:r>
-      <w:proofErr w:type="spellEnd"/>
-      <w:r>
-        <w:t xml:space="preserve"> </w:t>
-      </w:r>
-      <w:proofErr w:type="spellStart"/>
-      <w:r>
-        <w:t>съдържание</w:t>
-      </w:r>
-      <w:proofErr w:type="spellEnd"/>
-      <w:r>
-        <w:t xml:space="preserve">. </w:t>
+      <w:r>
+        <w:t xml:space="preserve">параметър id и масив със съдържание. </w:t>
       </w:r>
     </w:p>
     <w:p>
@@ -1414,35 +878,9 @@
         </w:rPr>
         <w:t>Ф</w:t>
       </w:r>
-      <w:proofErr w:type="spellStart"/>
-      <w:r>
-        <w:t>ункцията</w:t>
-      </w:r>
-      <w:proofErr w:type="spellEnd"/>
-      <w:r>
-        <w:t xml:space="preserve"> </w:t>
-      </w:r>
-      <w:proofErr w:type="spellStart"/>
-      <w:r>
-        <w:t>селектира</w:t>
-      </w:r>
-      <w:proofErr w:type="spellEnd"/>
-      <w:r>
-        <w:t xml:space="preserve"> </w:t>
-      </w:r>
-      <w:proofErr w:type="spellStart"/>
-      <w:r>
-        <w:t>съответния</w:t>
-      </w:r>
-      <w:proofErr w:type="spellEnd"/>
-      <w:r>
-        <w:t xml:space="preserve"> </w:t>
-      </w:r>
-      <w:proofErr w:type="spellStart"/>
-      <w:r>
-        <w:t>елемент</w:t>
-      </w:r>
-      <w:proofErr w:type="spellEnd"/>
+      <w:r>
+        <w:t>ункцията селектира съответния елемент</w:t>
+      </w:r>
       <w:r>
         <w:rPr>
           <w:lang w:val="bg-BG"/>
@@ -1459,154 +897,7 @@
         <w:t xml:space="preserve"> </w:t>
       </w:r>
       <w:r>
-        <w:t xml:space="preserve"> и </w:t>
-      </w:r>
-      <w:proofErr w:type="spellStart"/>
-      <w:r>
-        <w:t>добавя</w:t>
-      </w:r>
-      <w:proofErr w:type="spellEnd"/>
-      <w:r>
-        <w:t xml:space="preserve"> div-</w:t>
-      </w:r>
-      <w:proofErr w:type="spellStart"/>
-      <w:r>
-        <w:t>ове</w:t>
-      </w:r>
-      <w:proofErr w:type="spellEnd"/>
-      <w:r>
-        <w:t xml:space="preserve"> </w:t>
-      </w:r>
-      <w:proofErr w:type="spellStart"/>
-      <w:r>
-        <w:t>към</w:t>
-      </w:r>
-      <w:proofErr w:type="spellEnd"/>
-      <w:r>
-        <w:t xml:space="preserve"> </w:t>
-      </w:r>
-      <w:proofErr w:type="spellStart"/>
-      <w:r>
-        <w:t>този</w:t>
-      </w:r>
-      <w:proofErr w:type="spellEnd"/>
-      <w:r>
-        <w:t xml:space="preserve"> </w:t>
-      </w:r>
-      <w:proofErr w:type="spellStart"/>
-      <w:r>
-        <w:t>елемент</w:t>
-      </w:r>
-      <w:proofErr w:type="spellEnd"/>
-      <w:r>
-        <w:t xml:space="preserve">. </w:t>
-      </w:r>
-      <w:proofErr w:type="spellStart"/>
-      <w:r>
-        <w:t>Съдържан</w:t>
-      </w:r>
-      <w:r>
-        <w:t>ието</w:t>
-      </w:r>
-      <w:proofErr w:type="spellEnd"/>
-      <w:r>
-        <w:t xml:space="preserve"> </w:t>
-      </w:r>
-      <w:proofErr w:type="spellStart"/>
-      <w:r>
-        <w:t>на</w:t>
-      </w:r>
-      <w:proofErr w:type="spellEnd"/>
-      <w:r>
-        <w:t xml:space="preserve"> </w:t>
-      </w:r>
-      <w:proofErr w:type="spellStart"/>
-      <w:r>
-        <w:t>всеки</w:t>
-      </w:r>
-      <w:proofErr w:type="spellEnd"/>
-      <w:r>
-        <w:t xml:space="preserve"> </w:t>
-      </w:r>
-      <w:proofErr w:type="spellStart"/>
-      <w:r>
-        <w:t>от</w:t>
-      </w:r>
-      <w:proofErr w:type="spellEnd"/>
-      <w:r>
-        <w:t xml:space="preserve"> div-</w:t>
-      </w:r>
-      <w:proofErr w:type="spellStart"/>
-      <w:r>
-        <w:t>овете</w:t>
-      </w:r>
-      <w:proofErr w:type="spellEnd"/>
-      <w:r>
-        <w:t xml:space="preserve"> </w:t>
-      </w:r>
-      <w:proofErr w:type="spellStart"/>
-      <w:r>
-        <w:t>представлява</w:t>
-      </w:r>
-      <w:proofErr w:type="spellEnd"/>
-      <w:r>
-        <w:t xml:space="preserve"> </w:t>
-      </w:r>
-      <w:proofErr w:type="spellStart"/>
-      <w:r>
-        <w:t>елемент</w:t>
-      </w:r>
-      <w:proofErr w:type="spellEnd"/>
-      <w:r>
-        <w:t xml:space="preserve"> </w:t>
-      </w:r>
-      <w:proofErr w:type="spellStart"/>
-      <w:r>
-        <w:t>от</w:t>
-      </w:r>
-      <w:proofErr w:type="spellEnd"/>
-      <w:r>
-        <w:t xml:space="preserve"> </w:t>
-      </w:r>
-      <w:proofErr w:type="spellStart"/>
-      <w:r>
-        <w:t>втория</w:t>
-      </w:r>
-      <w:proofErr w:type="spellEnd"/>
-      <w:r>
-        <w:t xml:space="preserve"> </w:t>
-      </w:r>
-      <w:proofErr w:type="spellStart"/>
-      <w:r>
-        <w:t>параметър</w:t>
-      </w:r>
-      <w:proofErr w:type="spellEnd"/>
-      <w:r>
-        <w:t xml:space="preserve"> - </w:t>
-      </w:r>
-      <w:proofErr w:type="spellStart"/>
-      <w:r>
-        <w:t>масивът</w:t>
-      </w:r>
-      <w:proofErr w:type="spellEnd"/>
-      <w:r>
-        <w:t xml:space="preserve"> </w:t>
-      </w:r>
-      <w:proofErr w:type="spellStart"/>
-      <w:r>
-        <w:t>със</w:t>
-      </w:r>
-      <w:proofErr w:type="spellEnd"/>
-      <w:r>
-        <w:t xml:space="preserve"> </w:t>
-      </w:r>
-      <w:proofErr w:type="spellStart"/>
-      <w:r>
-        <w:t>съдържание</w:t>
-      </w:r>
-      <w:proofErr w:type="spellEnd"/>
-      <w:r>
-        <w:t>.</w:t>
+        <w:t xml:space="preserve"> и добавя div-ове към този елемент. Съдържанието на всеки от div-овете представлява елемент от втория параметър - масивът със съдържание.</w:t>
       </w:r>
     </w:p>
     <w:p>
@@ -1618,47 +909,8 @@
         <w:ind w:hanging="360"/>
         <w:contextualSpacing/>
       </w:pPr>
-      <w:proofErr w:type="spellStart"/>
-      <w:proofErr w:type="gramStart"/>
-      <w:r>
-        <w:t>функцията</w:t>
-      </w:r>
-      <w:proofErr w:type="spellEnd"/>
-      <w:proofErr w:type="gramEnd"/>
-      <w:r>
-        <w:t xml:space="preserve"> </w:t>
-      </w:r>
-      <w:proofErr w:type="spellStart"/>
-      <w:r>
-        <w:t>премахва</w:t>
-      </w:r>
-      <w:proofErr w:type="spellEnd"/>
-      <w:r>
-        <w:t xml:space="preserve"> </w:t>
-      </w:r>
-      <w:proofErr w:type="spellStart"/>
-      <w:r>
-        <w:t>предишното</w:t>
-      </w:r>
-      <w:proofErr w:type="spellEnd"/>
-      <w:r>
-        <w:t xml:space="preserve"> </w:t>
-      </w:r>
-      <w:proofErr w:type="spellStart"/>
-      <w:r>
-        <w:t>съдържание</w:t>
-      </w:r>
-      <w:proofErr w:type="spellEnd"/>
-      <w:r>
-        <w:t xml:space="preserve"> </w:t>
-      </w:r>
-      <w:proofErr w:type="spellStart"/>
-      <w:r>
-        <w:t>на</w:t>
-      </w:r>
-      <w:proofErr w:type="spellEnd"/>
-      <w:r>
-        <w:t xml:space="preserve"> </w:t>
+      <w:r>
+        <w:t xml:space="preserve">функцията премахва предишното съдържание на </w:t>
       </w:r>
       <w:r>
         <w:rPr>
@@ -1676,67 +928,9 @@
         <w:ind w:hanging="360"/>
         <w:contextualSpacing/>
       </w:pPr>
-      <w:proofErr w:type="spellStart"/>
-      <w:r>
-        <w:t>Функцията</w:t>
-      </w:r>
-      <w:proofErr w:type="spellEnd"/>
-      <w:r>
-        <w:t xml:space="preserve"> </w:t>
-      </w:r>
-      <w:proofErr w:type="spellStart"/>
-      <w:r>
-        <w:t>трябва</w:t>
-      </w:r>
-      <w:proofErr w:type="spellEnd"/>
-      <w:r>
-        <w:t xml:space="preserve"> </w:t>
-      </w:r>
-      <w:proofErr w:type="spellStart"/>
-      <w:r>
-        <w:t>да</w:t>
-      </w:r>
-      <w:proofErr w:type="spellEnd"/>
-      <w:r>
-        <w:t xml:space="preserve"> </w:t>
-      </w:r>
-      <w:proofErr w:type="spellStart"/>
-      <w:r>
-        <w:t>подава</w:t>
-      </w:r>
-      <w:proofErr w:type="spellEnd"/>
-      <w:r>
-        <w:t xml:space="preserve"> </w:t>
-      </w:r>
-      <w:proofErr w:type="spellStart"/>
-      <w:r>
-        <w:t>съобщение</w:t>
-      </w:r>
-      <w:proofErr w:type="spellEnd"/>
-      <w:r>
-        <w:t xml:space="preserve"> </w:t>
-      </w:r>
-      <w:proofErr w:type="spellStart"/>
-      <w:r>
-        <w:t>за</w:t>
-      </w:r>
-      <w:proofErr w:type="spellEnd"/>
-      <w:r>
-        <w:t xml:space="preserve"> </w:t>
-      </w:r>
-      <w:proofErr w:type="spellStart"/>
-      <w:r>
-        <w:t>грешка</w:t>
-      </w:r>
-      <w:proofErr w:type="spellEnd"/>
-      <w:r>
-        <w:t xml:space="preserve"> </w:t>
-      </w:r>
-      <w:proofErr w:type="spellStart"/>
-      <w:r>
-        <w:t>ако</w:t>
-      </w:r>
-      <w:proofErr w:type="spellEnd"/>
+      <w:r>
+        <w:t>Функцията трябва да подава съобщение за грешка ако</w:t>
+      </w:r>
     </w:p>
     <w:p>
       <w:pPr>
@@ -1747,40 +941,15 @@
         <w:ind w:hanging="360"/>
         <w:contextualSpacing/>
       </w:pPr>
-      <w:proofErr w:type="spellStart"/>
-      <w:proofErr w:type="gramStart"/>
-      <w:r>
-        <w:t>първия</w:t>
-      </w:r>
-      <w:proofErr w:type="spellEnd"/>
-      <w:proofErr w:type="gramEnd"/>
-      <w:r>
-        <w:t xml:space="preserve"> </w:t>
-      </w:r>
-      <w:proofErr w:type="spellStart"/>
-      <w:r>
-        <w:t>параметър</w:t>
-      </w:r>
-      <w:proofErr w:type="spellEnd"/>
-      <w:r>
-        <w:t xml:space="preserve"> </w:t>
-      </w:r>
-      <w:proofErr w:type="spellStart"/>
-      <w:r>
-        <w:t>не</w:t>
-      </w:r>
-      <w:proofErr w:type="spellEnd"/>
-      <w:r>
-        <w:t xml:space="preserve">  </w:t>
+      <w:r>
+        <w:t xml:space="preserve">първия параметър не  </w:t>
       </w:r>
       <w:r>
         <w:t xml:space="preserve">e </w:t>
       </w:r>
-      <w:proofErr w:type="spellStart"/>
       <w:r>
         <w:t>стринг</w:t>
       </w:r>
-      <w:proofErr w:type="spellEnd"/>
       <w:r>
         <w:t>.</w:t>
       </w:r>
@@ -1794,72 +963,9 @@
         <w:ind w:hanging="360"/>
         <w:contextualSpacing/>
       </w:pPr>
-      <w:proofErr w:type="spellStart"/>
-      <w:proofErr w:type="gramStart"/>
       <w:r>
         <w:lastRenderedPageBreak/>
-        <w:t>ако</w:t>
-      </w:r>
-      <w:proofErr w:type="spellEnd"/>
-      <w:proofErr w:type="gramEnd"/>
-      <w:r>
-        <w:t xml:space="preserve"> </w:t>
-      </w:r>
-      <w:proofErr w:type="spellStart"/>
-      <w:r>
-        <w:t>подаденото</w:t>
-      </w:r>
-      <w:proofErr w:type="spellEnd"/>
-      <w:r>
-        <w:t xml:space="preserve"> id </w:t>
-      </w:r>
-      <w:proofErr w:type="spellStart"/>
-      <w:r>
-        <w:t>не</w:t>
-      </w:r>
-      <w:proofErr w:type="spellEnd"/>
-      <w:r>
-        <w:t xml:space="preserve"> </w:t>
-      </w:r>
-      <w:proofErr w:type="spellStart"/>
-      <w:r>
-        <w:t>селектира</w:t>
-      </w:r>
-      <w:proofErr w:type="spellEnd"/>
-      <w:r>
-        <w:t xml:space="preserve"> </w:t>
-      </w:r>
-      <w:proofErr w:type="spellStart"/>
-      <w:r>
-        <w:t>елемент</w:t>
-      </w:r>
-      <w:proofErr w:type="spellEnd"/>
-      <w:r>
-        <w:t xml:space="preserve"> - </w:t>
-      </w:r>
-      <w:proofErr w:type="spellStart"/>
-      <w:r>
-        <w:t>няма</w:t>
-      </w:r>
-      <w:proofErr w:type="spellEnd"/>
-      <w:r>
-        <w:t xml:space="preserve"> </w:t>
-      </w:r>
-      <w:proofErr w:type="spellStart"/>
-      <w:r>
-        <w:t>елемент</w:t>
-      </w:r>
-      <w:proofErr w:type="spellEnd"/>
-      <w:r>
-        <w:t xml:space="preserve"> с </w:t>
-      </w:r>
-      <w:proofErr w:type="spellStart"/>
-      <w:r>
-        <w:t>такова</w:t>
-      </w:r>
-      <w:proofErr w:type="spellEnd"/>
-      <w:r>
-        <w:t xml:space="preserve"> id.</w:t>
+        <w:t>ако подаденото id не селектира елемент - няма елемент с такова id.</w:t>
       </w:r>
     </w:p>
     <w:p>
@@ -1909,13 +1015,8 @@
         </w:rPr>
         <w:t xml:space="preserve">Ако втория параметър е </w:t>
       </w:r>
-      <w:proofErr w:type="spellStart"/>
-      <w:r>
-        <w:t>falsy</w:t>
-      </w:r>
-      <w:proofErr w:type="spellEnd"/>
-      <w:r>
-        <w:t xml:space="preserve"> </w:t>
+      <w:r>
+        <w:t xml:space="preserve">falsy </w:t>
       </w:r>
       <w:r>
         <w:rPr>
@@ -1933,21 +1034,8 @@
         <w:ind w:hanging="360"/>
         <w:contextualSpacing/>
       </w:pPr>
-      <w:proofErr w:type="spellStart"/>
-      <w:r>
-        <w:t>Ако</w:t>
-      </w:r>
-      <w:proofErr w:type="spellEnd"/>
-      <w:r>
-        <w:t xml:space="preserve"> </w:t>
-      </w:r>
-      <w:proofErr w:type="spellStart"/>
-      <w:r>
-        <w:t>някой</w:t>
-      </w:r>
-      <w:proofErr w:type="spellEnd"/>
-      <w:r>
-        <w:t xml:space="preserve"> </w:t>
+      <w:r>
+        <w:t xml:space="preserve">Ако някой </w:t>
       </w:r>
       <w:r>
         <w:rPr>
@@ -1955,7 +1043,6 @@
         </w:rPr>
         <w:t xml:space="preserve">от </w:t>
       </w:r>
-      <w:proofErr w:type="spellStart"/>
       <w:r>
         <w:t>елемент</w:t>
       </w:r>
@@ -1965,76 +1052,8 @@
         </w:rPr>
         <w:t>ите</w:t>
       </w:r>
-      <w:proofErr w:type="spellEnd"/>
-      <w:r>
-        <w:t xml:space="preserve"> </w:t>
-      </w:r>
-      <w:proofErr w:type="spellStart"/>
-      <w:r>
-        <w:t>на</w:t>
-      </w:r>
-      <w:proofErr w:type="spellEnd"/>
-      <w:r>
-        <w:t xml:space="preserve"> </w:t>
-      </w:r>
-      <w:proofErr w:type="spellStart"/>
-      <w:r>
-        <w:t>масива</w:t>
-      </w:r>
-      <w:proofErr w:type="spellEnd"/>
-      <w:r>
-        <w:t xml:space="preserve"> </w:t>
-      </w:r>
-      <w:proofErr w:type="spellStart"/>
-      <w:r>
-        <w:t>със</w:t>
-      </w:r>
-      <w:proofErr w:type="spellEnd"/>
-      <w:r>
-        <w:t xml:space="preserve"> </w:t>
-      </w:r>
-      <w:proofErr w:type="spellStart"/>
-      <w:r>
-        <w:t>съдържание</w:t>
-      </w:r>
-      <w:proofErr w:type="spellEnd"/>
-      <w:r>
-        <w:t xml:space="preserve"> </w:t>
-      </w:r>
-      <w:proofErr w:type="spellStart"/>
-      <w:r>
-        <w:t>не</w:t>
-      </w:r>
-      <w:proofErr w:type="spellEnd"/>
-      <w:r>
-        <w:t xml:space="preserve"> е</w:t>
-      </w:r>
-      <w:r>
-        <w:t xml:space="preserve"> </w:t>
-      </w:r>
-      <w:proofErr w:type="spellStart"/>
-      <w:r>
-        <w:t>стринг</w:t>
-      </w:r>
-      <w:proofErr w:type="spellEnd"/>
-      <w:r>
-        <w:t xml:space="preserve"> </w:t>
-      </w:r>
-      <w:proofErr w:type="spellStart"/>
-      <w:r>
-        <w:t>или</w:t>
-      </w:r>
-      <w:proofErr w:type="spellEnd"/>
-      <w:r>
-        <w:t xml:space="preserve"> </w:t>
-      </w:r>
-      <w:proofErr w:type="spellStart"/>
-      <w:r>
-        <w:t>число</w:t>
-      </w:r>
-      <w:proofErr w:type="spellEnd"/>
-      <w:r>
-        <w:t xml:space="preserve">. </w:t>
+      <w:r>
+        <w:t xml:space="preserve"> на масива със съдържание не е стринг или число. </w:t>
       </w:r>
     </w:p>
     <w:p>
@@ -2042,23 +1061,7 @@
         <w:ind w:left="2160"/>
       </w:pPr>
       <w:r>
-        <w:t xml:space="preserve">*В </w:t>
-      </w:r>
-      <w:proofErr w:type="spellStart"/>
-      <w:r>
-        <w:t>този</w:t>
-      </w:r>
-      <w:proofErr w:type="spellEnd"/>
-      <w:r>
-        <w:t xml:space="preserve"> </w:t>
-      </w:r>
-      <w:proofErr w:type="spellStart"/>
-      <w:r>
-        <w:t>случай</w:t>
-      </w:r>
-      <w:proofErr w:type="spellEnd"/>
-      <w:r>
-        <w:t xml:space="preserve"> </w:t>
+        <w:t xml:space="preserve">*В този случай </w:t>
       </w:r>
     </w:p>
     <w:p>
@@ -2070,29 +1073,9 @@
         <w:ind w:hanging="360"/>
         <w:contextualSpacing/>
       </w:pPr>
-      <w:proofErr w:type="spellStart"/>
-      <w:r>
-        <w:t>съответния</w:t>
-      </w:r>
-      <w:proofErr w:type="spellEnd"/>
-      <w:r>
-        <w:t xml:space="preserve"> div </w:t>
-      </w:r>
-      <w:proofErr w:type="spellStart"/>
-      <w:r>
-        <w:t>остава</w:t>
-      </w:r>
-      <w:proofErr w:type="spellEnd"/>
-      <w:r>
-        <w:t xml:space="preserve"> </w:t>
-      </w:r>
-      <w:proofErr w:type="spellStart"/>
-      <w:r>
-        <w:t>празен</w:t>
-      </w:r>
-      <w:bookmarkStart w:id="0" w:name="_GoBack"/>
-      <w:bookmarkEnd w:id="0"/>
-      <w:proofErr w:type="spellEnd"/>
+      <w:r>
+        <w:t>съответния div остава празен</w:t>
+      </w:r>
     </w:p>
     <w:p>
       <w:pPr>
@@ -2103,23 +1086,8 @@
         <w:ind w:hanging="360"/>
         <w:contextualSpacing/>
       </w:pPr>
-      <w:proofErr w:type="spellStart"/>
-      <w:proofErr w:type="gramStart"/>
-      <w:r>
-        <w:t>не</w:t>
-      </w:r>
-      <w:proofErr w:type="spellEnd"/>
-      <w:proofErr w:type="gramEnd"/>
-      <w:r>
-        <w:t xml:space="preserve"> </w:t>
-      </w:r>
-      <w:proofErr w:type="spellStart"/>
-      <w:r>
-        <w:t>добавяме</w:t>
-      </w:r>
-      <w:proofErr w:type="spellEnd"/>
-      <w:r>
-        <w:t xml:space="preserve"> div.</w:t>
+      <w:r>
+        <w:t>не добавяме div.</w:t>
       </w:r>
     </w:p>
     <w:p>
@@ -2130,196 +1098,12 @@
     </w:p>
     <w:p>
       <w:r>
-        <w:t xml:space="preserve">5. В HTML </w:t>
-      </w:r>
-      <w:proofErr w:type="spellStart"/>
-      <w:r>
-        <w:t>страница</w:t>
-      </w:r>
-      <w:proofErr w:type="spellEnd"/>
-      <w:r>
-        <w:t xml:space="preserve"> </w:t>
-      </w:r>
-      <w:proofErr w:type="spellStart"/>
-      <w:r>
-        <w:t>имате</w:t>
-      </w:r>
-      <w:proofErr w:type="spellEnd"/>
-      <w:r>
-        <w:t xml:space="preserve"> </w:t>
-      </w:r>
-      <w:proofErr w:type="spellStart"/>
-      <w:r>
-        <w:t>форма</w:t>
-      </w:r>
-      <w:proofErr w:type="spellEnd"/>
-      <w:r>
-        <w:t xml:space="preserve"> с </w:t>
-      </w:r>
-      <w:proofErr w:type="spellStart"/>
-      <w:r>
-        <w:t>едно</w:t>
-      </w:r>
-      <w:proofErr w:type="spellEnd"/>
-      <w:r>
-        <w:t xml:space="preserve"> </w:t>
-      </w:r>
-      <w:proofErr w:type="spellStart"/>
-      <w:r>
-        <w:t>поле</w:t>
-      </w:r>
-      <w:proofErr w:type="spellEnd"/>
-      <w:r>
-        <w:t xml:space="preserve">. </w:t>
-      </w:r>
-      <w:proofErr w:type="gramStart"/>
-      <w:r>
-        <w:t xml:space="preserve">С JavaScript </w:t>
-      </w:r>
-      <w:proofErr w:type="spellStart"/>
-      <w:r>
-        <w:t>направете</w:t>
-      </w:r>
-      <w:proofErr w:type="spellEnd"/>
-      <w:r>
-        <w:t xml:space="preserve"> </w:t>
-      </w:r>
-      <w:proofErr w:type="spellStart"/>
-      <w:r>
-        <w:t>полето</w:t>
-      </w:r>
-      <w:proofErr w:type="spellEnd"/>
-      <w:r>
-        <w:t xml:space="preserve"> </w:t>
-      </w:r>
-      <w:proofErr w:type="spellStart"/>
-      <w:r>
-        <w:t>да</w:t>
-      </w:r>
-      <w:proofErr w:type="spellEnd"/>
-      <w:r>
-        <w:t xml:space="preserve"> </w:t>
-      </w:r>
-      <w:proofErr w:type="spellStart"/>
-      <w:r>
-        <w:t>приема</w:t>
-      </w:r>
-      <w:proofErr w:type="spellEnd"/>
-      <w:r>
-        <w:t xml:space="preserve"> </w:t>
-      </w:r>
-      <w:proofErr w:type="spellStart"/>
-      <w:r>
-        <w:t>само</w:t>
-      </w:r>
-      <w:proofErr w:type="spellEnd"/>
-      <w:r>
-        <w:t xml:space="preserve"> </w:t>
-      </w:r>
-      <w:proofErr w:type="spellStart"/>
-      <w:r>
-        <w:t>числа</w:t>
-      </w:r>
-      <w:proofErr w:type="spellEnd"/>
-      <w:r>
-        <w:t>.</w:t>
-      </w:r>
-      <w:proofErr w:type="gramEnd"/>
-      <w:r>
-        <w:t xml:space="preserve"> </w:t>
-      </w:r>
-      <w:proofErr w:type="spellStart"/>
-      <w:r>
-        <w:t>Когато</w:t>
-      </w:r>
-      <w:proofErr w:type="spellEnd"/>
-      <w:r>
-        <w:t xml:space="preserve"> </w:t>
-      </w:r>
-      <w:proofErr w:type="spellStart"/>
-      <w:r>
-        <w:t>въведете</w:t>
-      </w:r>
-      <w:proofErr w:type="spellEnd"/>
-      <w:r>
-        <w:t xml:space="preserve"> </w:t>
-      </w:r>
-      <w:proofErr w:type="spellStart"/>
-      <w:r>
-        <w:t>символ</w:t>
-      </w:r>
-      <w:proofErr w:type="spellEnd"/>
-      <w:r>
-        <w:t xml:space="preserve">, </w:t>
-      </w:r>
-      <w:proofErr w:type="spellStart"/>
-      <w:r>
-        <w:t>който</w:t>
-      </w:r>
-      <w:proofErr w:type="spellEnd"/>
-      <w:r>
-        <w:t xml:space="preserve"> </w:t>
-      </w:r>
-      <w:proofErr w:type="spellStart"/>
-      <w:r>
-        <w:t>не</w:t>
-      </w:r>
-      <w:proofErr w:type="spellEnd"/>
-      <w:r>
-        <w:t xml:space="preserve"> е </w:t>
-      </w:r>
-      <w:proofErr w:type="spellStart"/>
-      <w:r>
-        <w:t>число</w:t>
-      </w:r>
-      <w:proofErr w:type="spellEnd"/>
-      <w:r>
-        <w:t xml:space="preserve"> </w:t>
-      </w:r>
-      <w:proofErr w:type="spellStart"/>
-      <w:r>
-        <w:t>нека</w:t>
-      </w:r>
-      <w:proofErr w:type="spellEnd"/>
-      <w:r>
-        <w:t xml:space="preserve"> </w:t>
-      </w:r>
-      <w:proofErr w:type="spellStart"/>
-      <w:r>
-        <w:t>полето</w:t>
-      </w:r>
-      <w:proofErr w:type="spellEnd"/>
-      <w:r>
-        <w:t xml:space="preserve"> </w:t>
-      </w:r>
-      <w:proofErr w:type="spellStart"/>
-      <w:r>
-        <w:t>стане</w:t>
-      </w:r>
-      <w:proofErr w:type="spellEnd"/>
-      <w:r>
-        <w:t xml:space="preserve"> </w:t>
-      </w:r>
-      <w:proofErr w:type="gramStart"/>
-      <w:r>
-        <w:t xml:space="preserve">с  </w:t>
-      </w:r>
-      <w:proofErr w:type="spellStart"/>
-      <w:r>
-        <w:t>червен</w:t>
-      </w:r>
-      <w:proofErr w:type="spellEnd"/>
-      <w:proofErr w:type="gramEnd"/>
-      <w:r>
-        <w:t xml:space="preserve"> </w:t>
-      </w:r>
-      <w:proofErr w:type="spellStart"/>
-      <w:r>
-        <w:t>фон</w:t>
-      </w:r>
-      <w:proofErr w:type="spellEnd"/>
-      <w:r>
-        <w:t>.</w:t>
+        <w:t>4</w:t>
+      </w:r>
+      <w:bookmarkStart w:id="0" w:name="_GoBack"/>
+      <w:bookmarkEnd w:id="0"/>
+      <w:r>
+        <w:t>. В HTML страница имате форма с едно поле. С JavaScript направете полето да приема само числа. Когато въведете символ, който не е число нека полето стане с  червен фон.</w:t>
       </w:r>
     </w:p>
     <w:p>
@@ -2947,12 +1731,6 @@
     <w:tblPr>
       <w:tblStyleRowBandSize w:val="1"/>
       <w:tblStyleColBandSize w:val="1"/>
-      <w:tblCellMar>
-        <w:top w:w="0" w:type="dxa"/>
-        <w:left w:w="0" w:type="dxa"/>
-        <w:bottom w:w="0" w:type="dxa"/>
-        <w:right w:w="0" w:type="dxa"/>
-      </w:tblCellMar>
     </w:tblPr>
   </w:style>
   <w:style w:type="table" w:customStyle="1" w:styleId="a6">
@@ -2960,12 +1738,6 @@
     <w:tblPr>
       <w:tblStyleRowBandSize w:val="1"/>
       <w:tblStyleColBandSize w:val="1"/>
-      <w:tblCellMar>
-        <w:top w:w="0" w:type="dxa"/>
-        <w:left w:w="0" w:type="dxa"/>
-        <w:bottom w:w="0" w:type="dxa"/>
-        <w:right w:w="0" w:type="dxa"/>
-      </w:tblCellMar>
     </w:tblPr>
   </w:style>
   <w:style w:type="table" w:customStyle="1" w:styleId="a7">
@@ -2973,12 +1745,6 @@
     <w:tblPr>
       <w:tblStyleRowBandSize w:val="1"/>
       <w:tblStyleColBandSize w:val="1"/>
-      <w:tblCellMar>
-        <w:top w:w="0" w:type="dxa"/>
-        <w:left w:w="0" w:type="dxa"/>
-        <w:bottom w:w="0" w:type="dxa"/>
-        <w:right w:w="0" w:type="dxa"/>
-      </w:tblCellMar>
     </w:tblPr>
   </w:style>
   <w:style w:type="paragraph" w:styleId="a8">
@@ -3345,12 +2111,6 @@
     <w:tblPr>
       <w:tblStyleRowBandSize w:val="1"/>
       <w:tblStyleColBandSize w:val="1"/>
-      <w:tblCellMar>
-        <w:top w:w="0" w:type="dxa"/>
-        <w:left w:w="0" w:type="dxa"/>
-        <w:bottom w:w="0" w:type="dxa"/>
-        <w:right w:w="0" w:type="dxa"/>
-      </w:tblCellMar>
     </w:tblPr>
   </w:style>
   <w:style w:type="table" w:customStyle="1" w:styleId="a6">
@@ -3358,12 +2118,6 @@
     <w:tblPr>
       <w:tblStyleRowBandSize w:val="1"/>
       <w:tblStyleColBandSize w:val="1"/>
-      <w:tblCellMar>
-        <w:top w:w="0" w:type="dxa"/>
-        <w:left w:w="0" w:type="dxa"/>
-        <w:bottom w:w="0" w:type="dxa"/>
-        <w:right w:w="0" w:type="dxa"/>
-      </w:tblCellMar>
     </w:tblPr>
   </w:style>
   <w:style w:type="table" w:customStyle="1" w:styleId="a7">
@@ -3371,12 +2125,6 @@
     <w:tblPr>
       <w:tblStyleRowBandSize w:val="1"/>
       <w:tblStyleColBandSize w:val="1"/>
-      <w:tblCellMar>
-        <w:top w:w="0" w:type="dxa"/>
-        <w:left w:w="0" w:type="dxa"/>
-        <w:bottom w:w="0" w:type="dxa"/>
-        <w:right w:w="0" w:type="dxa"/>
-      </w:tblCellMar>
     </w:tblPr>
   </w:style>
   <w:style w:type="paragraph" w:styleId="a8">
@@ -3702,7 +2450,7 @@
 </file>
 
 <file path=customXml/itemProps1.xml><?xml version="1.0" encoding="utf-8"?>
-<ds:datastoreItem xmlns:ds="http://schemas.openxmlformats.org/officeDocument/2006/customXml" ds:itemID="{976A9183-5FE8-4796-AE3A-FE7E4EF809DE}">
+<ds:datastoreItem xmlns:ds="http://schemas.openxmlformats.org/officeDocument/2006/customXml" ds:itemID="{11CFEE84-86FC-47B6-9CFA-A8B4ED7E7B39}">
   <ds:schemaRefs>
     <ds:schemaRef ds:uri="http://schemas.openxmlformats.org/officeDocument/2006/bibliography"/>
   </ds:schemaRefs>
